--- a/Documents/Best Friend Library – Analysis Document.docx
+++ b/Documents/Best Friend Library – Analysis Document.docx
@@ -15819,6 +15819,7 @@
       </w:tr>
     </w:tbl>
     <w:p/>
+    <w:p/>
     <w:tbl>
       <w:tblPr>
         <w:tblW w:w="9049" w:type="dxa"/>
@@ -15865,6 +15866,7 @@
                 <w:b/>
                 <w:bCs/>
               </w:rPr>
+              <w:lastRenderedPageBreak/>
               <w:t>Use case</w:t>
             </w:r>
           </w:p>
@@ -15933,7 +15935,6 @@
                 <w:b/>
                 <w:bCs/>
               </w:rPr>
-              <w:lastRenderedPageBreak/>
               <w:t>Summary</w:t>
             </w:r>
           </w:p>
@@ -17102,6 +17103,7 @@
               <w:spacing w:line="240" w:lineRule="auto"/>
             </w:pPr>
             <w:r>
+              <w:lastRenderedPageBreak/>
               <w:t>Client displays the ‚error’ message</w:t>
             </w:r>
           </w:p>
@@ -17210,7 +17212,6 @@
                 <w:highlight w:val="white"/>
                 <w:lang w:val="en-US"/>
               </w:rPr>
-              <w:lastRenderedPageBreak/>
               <w:t>Client application displays “Unable to reach server. Please check your connection or try again later”</w:t>
             </w:r>
           </w:p>
@@ -18304,6 +18305,7 @@
               <w:rPr>
                 <w:lang w:val="en-US"/>
               </w:rPr>
+              <w:lastRenderedPageBreak/>
               <w:t>Server validates the request [ALT2]</w:t>
             </w:r>
           </w:p>
@@ -18383,7 +18385,6 @@
               <w:rPr>
                 <w:lang w:val="en-US"/>
               </w:rPr>
-              <w:lastRenderedPageBreak/>
               <w:t>Server returns a ‘success’ message [ALT3</w:t>
             </w:r>
             <w:r>
